--- a/M07update02.docx
+++ b/M07update02.docx
@@ -294,6 +294,138 @@
     </w:p>
     <w:p>
       <w:pPr>
+        <w:numPr>
+          <w:ilvl w:val="0"/>
+          <w:numId w:val="4"/>
+        </w:numPr>
+        <w:rPr>
+          <w:rFonts w:ascii="Lato" w:eastAsia="Times New Roman" w:hAnsi="Lato" w:cs="Times New Roman"/>
+          <w:color w:val="2D3B45"/>
+          <w:kern w:val="36"/>
+          <w:sz w:val="24"/>
+          <w:szCs w:val="24"/>
+          <w14:ligatures w14:val="none"/>
+        </w:rPr>
+      </w:pPr>
+      <w:r>
+        <w:rPr>
+          <w:rFonts w:ascii="Lato" w:eastAsia="Times New Roman" w:hAnsi="Lato" w:cs="Times New Roman"/>
+          <w:color w:val="2D3B45"/>
+          <w:kern w:val="36"/>
+          <w:sz w:val="24"/>
+          <w:szCs w:val="24"/>
+          <w14:ligatures w14:val="none"/>
+        </w:rPr>
+        <w:t>I adjusted the Video sizes</w:t>
+      </w:r>
+    </w:p>
+    <w:p>
+      <w:pPr>
+        <w:numPr>
+          <w:ilvl w:val="0"/>
+          <w:numId w:val="4"/>
+        </w:numPr>
+        <w:rPr>
+          <w:rFonts w:ascii="Lato" w:eastAsia="Times New Roman" w:hAnsi="Lato" w:cs="Times New Roman"/>
+          <w:color w:val="2D3B45"/>
+          <w:kern w:val="36"/>
+          <w:sz w:val="24"/>
+          <w:szCs w:val="24"/>
+          <w14:ligatures w14:val="none"/>
+        </w:rPr>
+      </w:pPr>
+      <w:r>
+        <w:rPr>
+          <w:rFonts w:ascii="Lato" w:eastAsia="Times New Roman" w:hAnsi="Lato" w:cs="Times New Roman"/>
+          <w:color w:val="2D3B45"/>
+          <w:kern w:val="36"/>
+          <w:sz w:val="24"/>
+          <w:szCs w:val="24"/>
+          <w14:ligatures w14:val="none"/>
+        </w:rPr>
+        <w:t xml:space="preserve">Added the Table/chart </w:t>
+      </w:r>
+    </w:p>
+    <w:p>
+      <w:pPr>
+        <w:numPr>
+          <w:ilvl w:val="0"/>
+          <w:numId w:val="4"/>
+        </w:numPr>
+        <w:rPr>
+          <w:rFonts w:ascii="Lato" w:eastAsia="Times New Roman" w:hAnsi="Lato" w:cs="Times New Roman"/>
+          <w:color w:val="2D3B45"/>
+          <w:kern w:val="36"/>
+          <w:sz w:val="24"/>
+          <w:szCs w:val="24"/>
+          <w14:ligatures w14:val="none"/>
+        </w:rPr>
+      </w:pPr>
+      <w:r>
+        <w:rPr>
+          <w:rFonts w:ascii="Lato" w:eastAsia="Times New Roman" w:hAnsi="Lato" w:cs="Times New Roman"/>
+          <w:color w:val="2D3B45"/>
+          <w:kern w:val="36"/>
+          <w:sz w:val="24"/>
+          <w:szCs w:val="24"/>
+          <w14:ligatures w14:val="none"/>
+        </w:rPr>
+        <w:t xml:space="preserve">Added a slide show of pictures in Dolls page </w:t>
+      </w:r>
+    </w:p>
+    <w:p>
+      <w:pPr>
+        <w:numPr>
+          <w:ilvl w:val="0"/>
+          <w:numId w:val="4"/>
+        </w:numPr>
+        <w:rPr>
+          <w:rFonts w:ascii="Lato" w:eastAsia="Times New Roman" w:hAnsi="Lato" w:cs="Times New Roman"/>
+          <w:color w:val="2D3B45"/>
+          <w:kern w:val="36"/>
+          <w:sz w:val="24"/>
+          <w:szCs w:val="24"/>
+          <w14:ligatures w14:val="none"/>
+        </w:rPr>
+      </w:pPr>
+      <w:r>
+        <w:rPr>
+          <w:rFonts w:ascii="Lato" w:eastAsia="Times New Roman" w:hAnsi="Lato" w:cs="Times New Roman"/>
+          <w:color w:val="2D3B45"/>
+          <w:kern w:val="36"/>
+          <w:sz w:val="24"/>
+          <w:szCs w:val="24"/>
+          <w14:ligatures w14:val="none"/>
+        </w:rPr>
+        <w:t xml:space="preserve">Used </w:t>
+      </w:r>
+      <w:proofErr w:type="spellStart"/>
+      <w:r>
+        <w:rPr>
+          <w:rFonts w:ascii="Lato" w:eastAsia="Times New Roman" w:hAnsi="Lato" w:cs="Times New Roman"/>
+          <w:color w:val="2D3B45"/>
+          <w:kern w:val="36"/>
+          <w:sz w:val="24"/>
+          <w:szCs w:val="24"/>
+          <w14:ligatures w14:val="none"/>
+        </w:rPr>
+        <w:t>Formspree</w:t>
+      </w:r>
+      <w:proofErr w:type="spellEnd"/>
+      <w:r>
+        <w:rPr>
+          <w:rFonts w:ascii="Lato" w:eastAsia="Times New Roman" w:hAnsi="Lato" w:cs="Times New Roman"/>
+          <w:color w:val="2D3B45"/>
+          <w:kern w:val="36"/>
+          <w:sz w:val="24"/>
+          <w:szCs w:val="24"/>
+          <w14:ligatures w14:val="none"/>
+        </w:rPr>
+        <w:t xml:space="preserve"> </w:t>
+      </w:r>
+    </w:p>
+    <w:p>
+      <w:pPr>
         <w:rPr>
           <w:rFonts w:ascii="Lato" w:eastAsia="Times New Roman" w:hAnsi="Lato" w:cs="Times New Roman"/>
           <w:color w:val="2D3B45"/>
@@ -421,6 +553,981 @@
           <w14:ligatures w14:val="none"/>
         </w:rPr>
         <w:t>Need more examples to understand a script.</w:t>
+      </w:r>
+      <w:r>
+        <w:rPr>
+          <w:noProof/>
+        </w:rPr>
+        <w:t xml:space="preserve"> </w:t>
+      </w:r>
+    </w:p>
+    <w:p>
+      <w:pPr>
+        <w:numPr>
+          <w:ilvl w:val="0"/>
+          <w:numId w:val="6"/>
+        </w:numPr>
+        <w:rPr>
+          <w:rFonts w:ascii="Lato" w:eastAsia="Times New Roman" w:hAnsi="Lato" w:cs="Times New Roman"/>
+          <w:color w:val="2D3B45"/>
+          <w:kern w:val="36"/>
+          <w:sz w:val="24"/>
+          <w:szCs w:val="24"/>
+          <w14:ligatures w14:val="none"/>
+        </w:rPr>
+      </w:pPr>
+      <w:r>
+        <w:rPr>
+          <w:rFonts w:ascii="Lato" w:eastAsia="Times New Roman" w:hAnsi="Lato" w:cs="Times New Roman"/>
+          <w:color w:val="2D3B45"/>
+          <w:kern w:val="36"/>
+          <w:sz w:val="24"/>
+          <w:szCs w:val="24"/>
+          <w14:ligatures w14:val="none"/>
+        </w:rPr>
+        <w:t xml:space="preserve">I was unable to  clear the form after submission. </w:t>
+      </w:r>
+    </w:p>
+    <w:p>
+      <w:pPr>
+        <w:rPr>
+          <w:rFonts w:ascii="Lato" w:eastAsia="Times New Roman" w:hAnsi="Lato" w:cs="Times New Roman"/>
+          <w:color w:val="2D3B45"/>
+          <w:kern w:val="36"/>
+          <w:sz w:val="24"/>
+          <w:szCs w:val="24"/>
+          <w14:ligatures w14:val="none"/>
+        </w:rPr>
+      </w:pPr>
+      <w:r>
+        <w:rPr>
+          <w:rFonts w:ascii="Lato" w:eastAsia="Times New Roman" w:hAnsi="Lato" w:cs="Times New Roman"/>
+          <w:color w:val="2D3B45"/>
+          <w:kern w:val="36"/>
+          <w:sz w:val="24"/>
+          <w:szCs w:val="24"/>
+          <w14:ligatures w14:val="none"/>
+        </w:rPr>
+        <w:drawing>
+          <wp:anchor distT="0" distB="0" distL="114300" distR="114300" simplePos="0" relativeHeight="251661312" behindDoc="0" locked="0" layoutInCell="1" allowOverlap="1" wp14:anchorId="68E52C2A" wp14:editId="5B865D99">
+            <wp:simplePos x="0" y="0"/>
+            <wp:positionH relativeFrom="column">
+              <wp:posOffset>183515</wp:posOffset>
+            </wp:positionH>
+            <wp:positionV relativeFrom="paragraph">
+              <wp:posOffset>114300</wp:posOffset>
+            </wp:positionV>
+            <wp:extent cx="5943600" cy="3404870"/>
+            <wp:effectExtent l="0" t="0" r="0" b="5080"/>
+            <wp:wrapNone/>
+            <wp:docPr id="1667035695" name="Picture 1" descr="A screenshot of a web page&#10;&#10;Description automatically generated"/>
+            <wp:cNvGraphicFramePr>
+              <a:graphicFrameLocks xmlns:a="http://schemas.openxmlformats.org/drawingml/2006/main" noChangeAspect="1"/>
+            </wp:cNvGraphicFramePr>
+            <a:graphic xmlns:a="http://schemas.openxmlformats.org/drawingml/2006/main">
+              <a:graphicData uri="http://schemas.openxmlformats.org/drawingml/2006/picture">
+                <pic:pic xmlns:pic="http://schemas.openxmlformats.org/drawingml/2006/picture">
+                  <pic:nvPicPr>
+                    <pic:cNvPr id="1667035695" name="Picture 1" descr="A screenshot of a web page&#10;&#10;Description automatically generated"/>
+                    <pic:cNvPicPr/>
+                  </pic:nvPicPr>
+                  <pic:blipFill>
+                    <a:blip r:embed="rId5"/>
+                    <a:stretch>
+                      <a:fillRect/>
+                    </a:stretch>
+                  </pic:blipFill>
+                  <pic:spPr>
+                    <a:xfrm>
+                      <a:off x="0" y="0"/>
+                      <a:ext cx="5943600" cy="3404870"/>
+                    </a:xfrm>
+                    <a:prstGeom prst="rect">
+                      <a:avLst/>
+                    </a:prstGeom>
+                  </pic:spPr>
+                </pic:pic>
+              </a:graphicData>
+            </a:graphic>
+          </wp:anchor>
+        </w:drawing>
+      </w:r>
+    </w:p>
+    <w:p>
+      <w:pPr>
+        <w:rPr>
+          <w:rFonts w:ascii="Lato" w:eastAsia="Times New Roman" w:hAnsi="Lato" w:cs="Times New Roman"/>
+          <w:color w:val="2D3B45"/>
+          <w:kern w:val="36"/>
+          <w:sz w:val="24"/>
+          <w:szCs w:val="24"/>
+          <w14:ligatures w14:val="none"/>
+        </w:rPr>
+      </w:pPr>
+    </w:p>
+    <w:p>
+      <w:pPr>
+        <w:rPr>
+          <w:rFonts w:ascii="Lato" w:eastAsia="Times New Roman" w:hAnsi="Lato" w:cs="Times New Roman"/>
+          <w:color w:val="2D3B45"/>
+          <w:kern w:val="36"/>
+          <w:sz w:val="24"/>
+          <w:szCs w:val="24"/>
+          <w14:ligatures w14:val="none"/>
+        </w:rPr>
+      </w:pPr>
+    </w:p>
+    <w:p>
+      <w:pPr>
+        <w:rPr>
+          <w:rFonts w:ascii="Lato" w:eastAsia="Times New Roman" w:hAnsi="Lato" w:cs="Times New Roman"/>
+          <w:color w:val="2D3B45"/>
+          <w:kern w:val="36"/>
+          <w:sz w:val="24"/>
+          <w:szCs w:val="24"/>
+          <w14:ligatures w14:val="none"/>
+        </w:rPr>
+      </w:pPr>
+    </w:p>
+    <w:p>
+      <w:pPr>
+        <w:rPr>
+          <w:rFonts w:ascii="Lato" w:eastAsia="Times New Roman" w:hAnsi="Lato" w:cs="Times New Roman"/>
+          <w:color w:val="2D3B45"/>
+          <w:kern w:val="36"/>
+          <w:sz w:val="24"/>
+          <w:szCs w:val="24"/>
+          <w14:ligatures w14:val="none"/>
+        </w:rPr>
+      </w:pPr>
+    </w:p>
+    <w:p>
+      <w:pPr>
+        <w:rPr>
+          <w:rFonts w:ascii="Lato" w:eastAsia="Times New Roman" w:hAnsi="Lato" w:cs="Times New Roman"/>
+          <w:color w:val="2D3B45"/>
+          <w:kern w:val="36"/>
+          <w:sz w:val="24"/>
+          <w:szCs w:val="24"/>
+          <w14:ligatures w14:val="none"/>
+        </w:rPr>
+      </w:pPr>
+    </w:p>
+    <w:p>
+      <w:pPr>
+        <w:rPr>
+          <w:rFonts w:ascii="Lato" w:eastAsia="Times New Roman" w:hAnsi="Lato" w:cs="Times New Roman"/>
+          <w:color w:val="2D3B45"/>
+          <w:kern w:val="36"/>
+          <w:sz w:val="24"/>
+          <w:szCs w:val="24"/>
+          <w14:ligatures w14:val="none"/>
+        </w:rPr>
+      </w:pPr>
+    </w:p>
+    <w:p>
+      <w:pPr>
+        <w:rPr>
+          <w:rFonts w:ascii="Lato" w:eastAsia="Times New Roman" w:hAnsi="Lato" w:cs="Times New Roman"/>
+          <w:color w:val="2D3B45"/>
+          <w:kern w:val="36"/>
+          <w:sz w:val="24"/>
+          <w:szCs w:val="24"/>
+          <w14:ligatures w14:val="none"/>
+        </w:rPr>
+      </w:pPr>
+    </w:p>
+    <w:p>
+      <w:pPr>
+        <w:rPr>
+          <w:rFonts w:ascii="Lato" w:eastAsia="Times New Roman" w:hAnsi="Lato" w:cs="Times New Roman"/>
+          <w:color w:val="2D3B45"/>
+          <w:kern w:val="36"/>
+          <w:sz w:val="24"/>
+          <w:szCs w:val="24"/>
+          <w14:ligatures w14:val="none"/>
+        </w:rPr>
+      </w:pPr>
+      <w:r>
+        <w:rPr>
+          <w:rFonts w:ascii="Lato" w:eastAsia="Times New Roman" w:hAnsi="Lato" w:cs="Times New Roman"/>
+          <w:color w:val="2D3B45"/>
+          <w:kern w:val="36"/>
+          <w:sz w:val="24"/>
+          <w:szCs w:val="24"/>
+          <w14:ligatures w14:val="none"/>
+        </w:rPr>
+        <w:drawing>
+          <wp:anchor distT="0" distB="0" distL="114300" distR="114300" simplePos="0" relativeHeight="251659264" behindDoc="0" locked="0" layoutInCell="1" allowOverlap="1" wp14:anchorId="2C7B10FF" wp14:editId="4F20E89A">
+            <wp:simplePos x="0" y="0"/>
+            <wp:positionH relativeFrom="margin">
+              <wp:posOffset>29904</wp:posOffset>
+            </wp:positionH>
+            <wp:positionV relativeFrom="paragraph">
+              <wp:posOffset>-499483</wp:posOffset>
+            </wp:positionV>
+            <wp:extent cx="5943600" cy="2914650"/>
+            <wp:effectExtent l="0" t="0" r="0" b="0"/>
+            <wp:wrapNone/>
+            <wp:docPr id="5234471" name="Picture 1" descr="A screenshot of a doll&#10;&#10;Description automatically generated"/>
+            <wp:cNvGraphicFramePr>
+              <a:graphicFrameLocks xmlns:a="http://schemas.openxmlformats.org/drawingml/2006/main" noChangeAspect="1"/>
+            </wp:cNvGraphicFramePr>
+            <a:graphic xmlns:a="http://schemas.openxmlformats.org/drawingml/2006/main">
+              <a:graphicData uri="http://schemas.openxmlformats.org/drawingml/2006/picture">
+                <pic:pic xmlns:pic="http://schemas.openxmlformats.org/drawingml/2006/picture">
+                  <pic:nvPicPr>
+                    <pic:cNvPr id="5234471" name="Picture 1" descr="A screenshot of a doll&#10;&#10;Description automatically generated"/>
+                    <pic:cNvPicPr/>
+                  </pic:nvPicPr>
+                  <pic:blipFill>
+                    <a:blip r:embed="rId6"/>
+                    <a:stretch>
+                      <a:fillRect/>
+                    </a:stretch>
+                  </pic:blipFill>
+                  <pic:spPr>
+                    <a:xfrm>
+                      <a:off x="0" y="0"/>
+                      <a:ext cx="5943600" cy="2914650"/>
+                    </a:xfrm>
+                    <a:prstGeom prst="rect">
+                      <a:avLst/>
+                    </a:prstGeom>
+                  </pic:spPr>
+                </pic:pic>
+              </a:graphicData>
+            </a:graphic>
+          </wp:anchor>
+        </w:drawing>
+      </w:r>
+    </w:p>
+    <w:p>
+      <w:pPr>
+        <w:rPr>
+          <w:rFonts w:ascii="Lato" w:eastAsia="Times New Roman" w:hAnsi="Lato" w:cs="Times New Roman"/>
+          <w:color w:val="2D3B45"/>
+          <w:kern w:val="36"/>
+          <w:sz w:val="24"/>
+          <w:szCs w:val="24"/>
+          <w14:ligatures w14:val="none"/>
+        </w:rPr>
+      </w:pPr>
+    </w:p>
+    <w:p>
+      <w:pPr>
+        <w:rPr>
+          <w:rFonts w:ascii="Lato" w:eastAsia="Times New Roman" w:hAnsi="Lato" w:cs="Times New Roman"/>
+          <w:color w:val="2D3B45"/>
+          <w:kern w:val="36"/>
+          <w:sz w:val="24"/>
+          <w:szCs w:val="24"/>
+          <w14:ligatures w14:val="none"/>
+        </w:rPr>
+      </w:pPr>
+    </w:p>
+    <w:p>
+      <w:pPr>
+        <w:rPr>
+          <w:rFonts w:ascii="Lato" w:eastAsia="Times New Roman" w:hAnsi="Lato" w:cs="Times New Roman"/>
+          <w:color w:val="2D3B45"/>
+          <w:kern w:val="36"/>
+          <w:sz w:val="24"/>
+          <w:szCs w:val="24"/>
+          <w14:ligatures w14:val="none"/>
+        </w:rPr>
+      </w:pPr>
+    </w:p>
+    <w:p>
+      <w:pPr>
+        <w:rPr>
+          <w:rFonts w:ascii="Lato" w:eastAsia="Times New Roman" w:hAnsi="Lato" w:cs="Times New Roman"/>
+          <w:color w:val="2D3B45"/>
+          <w:kern w:val="36"/>
+          <w:sz w:val="24"/>
+          <w:szCs w:val="24"/>
+          <w14:ligatures w14:val="none"/>
+        </w:rPr>
+      </w:pPr>
+    </w:p>
+    <w:p>
+      <w:pPr>
+        <w:rPr>
+          <w:rFonts w:ascii="Lato" w:eastAsia="Times New Roman" w:hAnsi="Lato" w:cs="Times New Roman"/>
+          <w:color w:val="2D3B45"/>
+          <w:kern w:val="36"/>
+          <w:sz w:val="24"/>
+          <w:szCs w:val="24"/>
+          <w14:ligatures w14:val="none"/>
+        </w:rPr>
+      </w:pPr>
+    </w:p>
+    <w:p>
+      <w:pPr>
+        <w:rPr>
+          <w:rFonts w:ascii="Lato" w:eastAsia="Times New Roman" w:hAnsi="Lato" w:cs="Times New Roman"/>
+          <w:color w:val="2D3B45"/>
+          <w:kern w:val="36"/>
+          <w:sz w:val="24"/>
+          <w:szCs w:val="24"/>
+          <w14:ligatures w14:val="none"/>
+        </w:rPr>
+      </w:pPr>
+    </w:p>
+    <w:p>
+      <w:pPr>
+        <w:rPr>
+          <w:rFonts w:ascii="Lato" w:eastAsia="Times New Roman" w:hAnsi="Lato" w:cs="Times New Roman"/>
+          <w:color w:val="2D3B45"/>
+          <w:kern w:val="36"/>
+          <w:sz w:val="24"/>
+          <w:szCs w:val="24"/>
+          <w14:ligatures w14:val="none"/>
+        </w:rPr>
+      </w:pPr>
+    </w:p>
+    <w:p>
+      <w:pPr>
+        <w:rPr>
+          <w:rFonts w:ascii="Lato" w:eastAsia="Times New Roman" w:hAnsi="Lato" w:cs="Times New Roman"/>
+          <w:color w:val="2D3B45"/>
+          <w:kern w:val="36"/>
+          <w:sz w:val="24"/>
+          <w:szCs w:val="24"/>
+          <w14:ligatures w14:val="none"/>
+        </w:rPr>
+      </w:pPr>
+    </w:p>
+    <w:p>
+      <w:pPr>
+        <w:rPr>
+          <w:rFonts w:ascii="Lato" w:eastAsia="Times New Roman" w:hAnsi="Lato" w:cs="Times New Roman"/>
+          <w:color w:val="2D3B45"/>
+          <w:kern w:val="36"/>
+          <w:sz w:val="24"/>
+          <w:szCs w:val="24"/>
+          <w14:ligatures w14:val="none"/>
+        </w:rPr>
+      </w:pPr>
+    </w:p>
+    <w:p>
+      <w:pPr>
+        <w:rPr>
+          <w:rFonts w:ascii="Lato" w:eastAsia="Times New Roman" w:hAnsi="Lato" w:cs="Times New Roman"/>
+          <w:color w:val="2D3B45"/>
+          <w:kern w:val="36"/>
+          <w:sz w:val="24"/>
+          <w:szCs w:val="24"/>
+          <w14:ligatures w14:val="none"/>
+        </w:rPr>
+      </w:pPr>
+    </w:p>
+    <w:p>
+      <w:pPr>
+        <w:rPr>
+          <w:rFonts w:ascii="Lato" w:eastAsia="Times New Roman" w:hAnsi="Lato" w:cs="Times New Roman"/>
+          <w:color w:val="2D3B45"/>
+          <w:kern w:val="36"/>
+          <w:sz w:val="24"/>
+          <w:szCs w:val="24"/>
+          <w14:ligatures w14:val="none"/>
+        </w:rPr>
+      </w:pPr>
+      <w:r>
+        <w:rPr>
+          <w:rFonts w:ascii="Lato" w:eastAsia="Times New Roman" w:hAnsi="Lato" w:cs="Times New Roman"/>
+          <w:color w:val="2D3B45"/>
+          <w:kern w:val="36"/>
+          <w:sz w:val="24"/>
+          <w:szCs w:val="24"/>
+          <w14:ligatures w14:val="none"/>
+        </w:rPr>
+        <w:drawing>
+          <wp:anchor distT="0" distB="0" distL="114300" distR="114300" simplePos="0" relativeHeight="251663360" behindDoc="0" locked="0" layoutInCell="1" allowOverlap="1" wp14:anchorId="41EACA67" wp14:editId="65EA89FE">
+            <wp:simplePos x="0" y="0"/>
+            <wp:positionH relativeFrom="margin">
+              <wp:posOffset>568325</wp:posOffset>
+            </wp:positionH>
+            <wp:positionV relativeFrom="paragraph">
+              <wp:posOffset>102224</wp:posOffset>
+            </wp:positionV>
+            <wp:extent cx="4349163" cy="4210696"/>
+            <wp:effectExtent l="0" t="0" r="0" b="0"/>
+            <wp:wrapNone/>
+            <wp:docPr id="1447849151" name="Picture 1" descr="A doll with pigtails and a flower in her hair&#10;&#10;Description automatically generated"/>
+            <wp:cNvGraphicFramePr>
+              <a:graphicFrameLocks xmlns:a="http://schemas.openxmlformats.org/drawingml/2006/main" noChangeAspect="1"/>
+            </wp:cNvGraphicFramePr>
+            <a:graphic xmlns:a="http://schemas.openxmlformats.org/drawingml/2006/main">
+              <a:graphicData uri="http://schemas.openxmlformats.org/drawingml/2006/picture">
+                <pic:pic xmlns:pic="http://schemas.openxmlformats.org/drawingml/2006/picture">
+                  <pic:nvPicPr>
+                    <pic:cNvPr id="1447849151" name="Picture 1" descr="A doll with pigtails and a flower in her hair&#10;&#10;Description automatically generated"/>
+                    <pic:cNvPicPr/>
+                  </pic:nvPicPr>
+                  <pic:blipFill>
+                    <a:blip r:embed="rId7"/>
+                    <a:stretch>
+                      <a:fillRect/>
+                    </a:stretch>
+                  </pic:blipFill>
+                  <pic:spPr>
+                    <a:xfrm>
+                      <a:off x="0" y="0"/>
+                      <a:ext cx="4349163" cy="4210696"/>
+                    </a:xfrm>
+                    <a:prstGeom prst="rect">
+                      <a:avLst/>
+                    </a:prstGeom>
+                  </pic:spPr>
+                </pic:pic>
+              </a:graphicData>
+            </a:graphic>
+            <wp14:sizeRelH relativeFrom="margin">
+              <wp14:pctWidth>0</wp14:pctWidth>
+            </wp14:sizeRelH>
+            <wp14:sizeRelV relativeFrom="margin">
+              <wp14:pctHeight>0</wp14:pctHeight>
+            </wp14:sizeRelV>
+          </wp:anchor>
+        </w:drawing>
+      </w:r>
+    </w:p>
+    <w:p>
+      <w:pPr>
+        <w:rPr>
+          <w:rFonts w:ascii="Lato" w:eastAsia="Times New Roman" w:hAnsi="Lato" w:cs="Times New Roman"/>
+          <w:color w:val="2D3B45"/>
+          <w:kern w:val="36"/>
+          <w:sz w:val="24"/>
+          <w:szCs w:val="24"/>
+          <w14:ligatures w14:val="none"/>
+        </w:rPr>
+      </w:pPr>
+    </w:p>
+    <w:p>
+      <w:pPr>
+        <w:rPr>
+          <w:rFonts w:ascii="Lato" w:eastAsia="Times New Roman" w:hAnsi="Lato" w:cs="Times New Roman"/>
+          <w:color w:val="2D3B45"/>
+          <w:kern w:val="36"/>
+          <w:sz w:val="24"/>
+          <w:szCs w:val="24"/>
+          <w14:ligatures w14:val="none"/>
+        </w:rPr>
+      </w:pPr>
+    </w:p>
+    <w:p>
+      <w:pPr>
+        <w:rPr>
+          <w:rFonts w:ascii="Lato" w:eastAsia="Times New Roman" w:hAnsi="Lato" w:cs="Times New Roman"/>
+          <w:color w:val="2D3B45"/>
+          <w:kern w:val="36"/>
+          <w:sz w:val="24"/>
+          <w:szCs w:val="24"/>
+          <w14:ligatures w14:val="none"/>
+        </w:rPr>
+      </w:pPr>
+    </w:p>
+    <w:p>
+      <w:pPr>
+        <w:rPr>
+          <w:rFonts w:ascii="Lato" w:eastAsia="Times New Roman" w:hAnsi="Lato" w:cs="Times New Roman"/>
+          <w:color w:val="2D3B45"/>
+          <w:kern w:val="36"/>
+          <w:sz w:val="24"/>
+          <w:szCs w:val="24"/>
+          <w14:ligatures w14:val="none"/>
+        </w:rPr>
+      </w:pPr>
+    </w:p>
+    <w:p>
+      <w:pPr>
+        <w:rPr>
+          <w:rFonts w:ascii="Lato" w:eastAsia="Times New Roman" w:hAnsi="Lato" w:cs="Times New Roman"/>
+          <w:color w:val="2D3B45"/>
+          <w:kern w:val="36"/>
+          <w:sz w:val="24"/>
+          <w:szCs w:val="24"/>
+          <w14:ligatures w14:val="none"/>
+        </w:rPr>
+      </w:pPr>
+    </w:p>
+    <w:p>
+      <w:pPr>
+        <w:rPr>
+          <w:rFonts w:ascii="Lato" w:eastAsia="Times New Roman" w:hAnsi="Lato" w:cs="Times New Roman"/>
+          <w:color w:val="2D3B45"/>
+          <w:kern w:val="36"/>
+          <w:sz w:val="24"/>
+          <w:szCs w:val="24"/>
+          <w14:ligatures w14:val="none"/>
+        </w:rPr>
+      </w:pPr>
+    </w:p>
+    <w:p>
+      <w:pPr>
+        <w:rPr>
+          <w:rFonts w:ascii="Lato" w:eastAsia="Times New Roman" w:hAnsi="Lato" w:cs="Times New Roman"/>
+          <w:color w:val="2D3B45"/>
+          <w:kern w:val="36"/>
+          <w:sz w:val="24"/>
+          <w:szCs w:val="24"/>
+          <w14:ligatures w14:val="none"/>
+        </w:rPr>
+      </w:pPr>
+    </w:p>
+    <w:p>
+      <w:pPr>
+        <w:rPr>
+          <w:rFonts w:ascii="Lato" w:eastAsia="Times New Roman" w:hAnsi="Lato" w:cs="Times New Roman"/>
+          <w:color w:val="2D3B45"/>
+          <w:kern w:val="36"/>
+          <w:sz w:val="24"/>
+          <w:szCs w:val="24"/>
+          <w14:ligatures w14:val="none"/>
+        </w:rPr>
+      </w:pPr>
+    </w:p>
+    <w:p>
+      <w:pPr>
+        <w:rPr>
+          <w:rFonts w:ascii="Lato" w:eastAsia="Times New Roman" w:hAnsi="Lato" w:cs="Times New Roman"/>
+          <w:color w:val="2D3B45"/>
+          <w:kern w:val="36"/>
+          <w:sz w:val="24"/>
+          <w:szCs w:val="24"/>
+          <w14:ligatures w14:val="none"/>
+        </w:rPr>
+      </w:pPr>
+    </w:p>
+    <w:p>
+      <w:pPr>
+        <w:rPr>
+          <w:rFonts w:ascii="Lato" w:eastAsia="Times New Roman" w:hAnsi="Lato" w:cs="Times New Roman"/>
+          <w:color w:val="2D3B45"/>
+          <w:kern w:val="36"/>
+          <w:sz w:val="24"/>
+          <w:szCs w:val="24"/>
+          <w14:ligatures w14:val="none"/>
+        </w:rPr>
+      </w:pPr>
+    </w:p>
+    <w:p>
+      <w:pPr>
+        <w:rPr>
+          <w:rFonts w:ascii="Lato" w:eastAsia="Times New Roman" w:hAnsi="Lato" w:cs="Times New Roman"/>
+          <w:color w:val="2D3B45"/>
+          <w:kern w:val="36"/>
+          <w:sz w:val="24"/>
+          <w:szCs w:val="24"/>
+          <w14:ligatures w14:val="none"/>
+        </w:rPr>
+      </w:pPr>
+    </w:p>
+    <w:p>
+      <w:pPr>
+        <w:rPr>
+          <w:rFonts w:ascii="Lato" w:eastAsia="Times New Roman" w:hAnsi="Lato" w:cs="Times New Roman"/>
+          <w:color w:val="2D3B45"/>
+          <w:kern w:val="36"/>
+          <w:sz w:val="24"/>
+          <w:szCs w:val="24"/>
+          <w14:ligatures w14:val="none"/>
+        </w:rPr>
+      </w:pPr>
+    </w:p>
+    <w:p>
+      <w:pPr>
+        <w:rPr>
+          <w:rFonts w:ascii="Lato" w:eastAsia="Times New Roman" w:hAnsi="Lato" w:cs="Times New Roman"/>
+          <w:color w:val="2D3B45"/>
+          <w:kern w:val="36"/>
+          <w:sz w:val="24"/>
+          <w:szCs w:val="24"/>
+          <w14:ligatures w14:val="none"/>
+        </w:rPr>
+      </w:pPr>
+    </w:p>
+    <w:p>
+      <w:pPr>
+        <w:rPr>
+          <w:rFonts w:ascii="Lato" w:eastAsia="Times New Roman" w:hAnsi="Lato" w:cs="Times New Roman"/>
+          <w:color w:val="2D3B45"/>
+          <w:kern w:val="36"/>
+          <w:sz w:val="24"/>
+          <w:szCs w:val="24"/>
+          <w14:ligatures w14:val="none"/>
+        </w:rPr>
+      </w:pPr>
+    </w:p>
+    <w:p>
+      <w:pPr>
+        <w:rPr>
+          <w:rFonts w:ascii="Lato" w:eastAsia="Times New Roman" w:hAnsi="Lato" w:cs="Times New Roman"/>
+          <w:color w:val="2D3B45"/>
+          <w:kern w:val="36"/>
+          <w:sz w:val="24"/>
+          <w:szCs w:val="24"/>
+          <w14:ligatures w14:val="none"/>
+        </w:rPr>
+      </w:pPr>
+      <w:r>
+        <w:rPr>
+          <w:rFonts w:ascii="Lato" w:eastAsia="Times New Roman" w:hAnsi="Lato" w:cs="Times New Roman"/>
+          <w:color w:val="2D3B45"/>
+          <w:kern w:val="36"/>
+          <w:sz w:val="24"/>
+          <w:szCs w:val="24"/>
+          <w14:ligatures w14:val="none"/>
+        </w:rPr>
+        <w:lastRenderedPageBreak/>
+        <w:drawing>
+          <wp:anchor distT="0" distB="0" distL="114300" distR="114300" simplePos="0" relativeHeight="251665408" behindDoc="0" locked="0" layoutInCell="1" allowOverlap="1" wp14:anchorId="2D7950DC" wp14:editId="051AB121">
+            <wp:simplePos x="0" y="0"/>
+            <wp:positionH relativeFrom="column">
+              <wp:posOffset>107576</wp:posOffset>
+            </wp:positionH>
+            <wp:positionV relativeFrom="paragraph">
+              <wp:posOffset>37193</wp:posOffset>
+            </wp:positionV>
+            <wp:extent cx="5943600" cy="1475740"/>
+            <wp:effectExtent l="0" t="0" r="0" b="0"/>
+            <wp:wrapNone/>
+            <wp:docPr id="263615441" name="Picture 1" descr="A screenshot of a computer&#10;&#10;Description automatically generated"/>
+            <wp:cNvGraphicFramePr>
+              <a:graphicFrameLocks xmlns:a="http://schemas.openxmlformats.org/drawingml/2006/main" noChangeAspect="1"/>
+            </wp:cNvGraphicFramePr>
+            <a:graphic xmlns:a="http://schemas.openxmlformats.org/drawingml/2006/main">
+              <a:graphicData uri="http://schemas.openxmlformats.org/drawingml/2006/picture">
+                <pic:pic xmlns:pic="http://schemas.openxmlformats.org/drawingml/2006/picture">
+                  <pic:nvPicPr>
+                    <pic:cNvPr id="263615441" name="Picture 1" descr="A screenshot of a computer&#10;&#10;Description automatically generated"/>
+                    <pic:cNvPicPr/>
+                  </pic:nvPicPr>
+                  <pic:blipFill>
+                    <a:blip r:embed="rId8"/>
+                    <a:stretch>
+                      <a:fillRect/>
+                    </a:stretch>
+                  </pic:blipFill>
+                  <pic:spPr>
+                    <a:xfrm>
+                      <a:off x="0" y="0"/>
+                      <a:ext cx="5943600" cy="1475740"/>
+                    </a:xfrm>
+                    <a:prstGeom prst="rect">
+                      <a:avLst/>
+                    </a:prstGeom>
+                  </pic:spPr>
+                </pic:pic>
+              </a:graphicData>
+            </a:graphic>
+          </wp:anchor>
+        </w:drawing>
+      </w:r>
+    </w:p>
+    <w:p>
+      <w:pPr>
+        <w:rPr>
+          <w:rFonts w:ascii="Lato" w:eastAsia="Times New Roman" w:hAnsi="Lato" w:cs="Times New Roman"/>
+          <w:color w:val="2D3B45"/>
+          <w:kern w:val="36"/>
+          <w:sz w:val="24"/>
+          <w:szCs w:val="24"/>
+          <w14:ligatures w14:val="none"/>
+        </w:rPr>
+      </w:pPr>
+    </w:p>
+    <w:p>
+      <w:pPr>
+        <w:rPr>
+          <w:rFonts w:ascii="Lato" w:eastAsia="Times New Roman" w:hAnsi="Lato" w:cs="Times New Roman"/>
+          <w:color w:val="2D3B45"/>
+          <w:kern w:val="36"/>
+          <w:sz w:val="24"/>
+          <w:szCs w:val="24"/>
+          <w14:ligatures w14:val="none"/>
+        </w:rPr>
+      </w:pPr>
+      <w:r>
+        <w:rPr>
+          <w:rFonts w:ascii="Lato" w:eastAsia="Times New Roman" w:hAnsi="Lato" w:cs="Times New Roman"/>
+          <w:color w:val="2D3B45"/>
+          <w:kern w:val="36"/>
+          <w:sz w:val="24"/>
+          <w:szCs w:val="24"/>
+          <w14:ligatures w14:val="none"/>
+        </w:rPr>
+        <w:drawing>
+          <wp:anchor distT="0" distB="0" distL="114300" distR="114300" simplePos="0" relativeHeight="251667456" behindDoc="0" locked="0" layoutInCell="1" allowOverlap="1" wp14:anchorId="0A3F311C" wp14:editId="638AB439">
+            <wp:simplePos x="0" y="0"/>
+            <wp:positionH relativeFrom="column">
+              <wp:posOffset>261257</wp:posOffset>
+            </wp:positionH>
+            <wp:positionV relativeFrom="paragraph">
+              <wp:posOffset>5272</wp:posOffset>
+            </wp:positionV>
+            <wp:extent cx="5943600" cy="2596515"/>
+            <wp:effectExtent l="0" t="0" r="0" b="0"/>
+            <wp:wrapNone/>
+            <wp:docPr id="1219220134" name="Picture 1" descr="A screenshot of a web page&#10;&#10;Description automatically generated"/>
+            <wp:cNvGraphicFramePr>
+              <a:graphicFrameLocks xmlns:a="http://schemas.openxmlformats.org/drawingml/2006/main" noChangeAspect="1"/>
+            </wp:cNvGraphicFramePr>
+            <a:graphic xmlns:a="http://schemas.openxmlformats.org/drawingml/2006/main">
+              <a:graphicData uri="http://schemas.openxmlformats.org/drawingml/2006/picture">
+                <pic:pic xmlns:pic="http://schemas.openxmlformats.org/drawingml/2006/picture">
+                  <pic:nvPicPr>
+                    <pic:cNvPr id="1219220134" name="Picture 1" descr="A screenshot of a web page&#10;&#10;Description automatically generated"/>
+                    <pic:cNvPicPr/>
+                  </pic:nvPicPr>
+                  <pic:blipFill>
+                    <a:blip r:embed="rId9"/>
+                    <a:stretch>
+                      <a:fillRect/>
+                    </a:stretch>
+                  </pic:blipFill>
+                  <pic:spPr>
+                    <a:xfrm>
+                      <a:off x="0" y="0"/>
+                      <a:ext cx="5943600" cy="2596515"/>
+                    </a:xfrm>
+                    <a:prstGeom prst="rect">
+                      <a:avLst/>
+                    </a:prstGeom>
+                  </pic:spPr>
+                </pic:pic>
+              </a:graphicData>
+            </a:graphic>
+          </wp:anchor>
+        </w:drawing>
+      </w:r>
+    </w:p>
+    <w:p>
+      <w:pPr>
+        <w:rPr>
+          <w:rFonts w:ascii="Lato" w:eastAsia="Times New Roman" w:hAnsi="Lato" w:cs="Times New Roman"/>
+          <w:color w:val="2D3B45"/>
+          <w:kern w:val="36"/>
+          <w:sz w:val="24"/>
+          <w:szCs w:val="24"/>
+          <w14:ligatures w14:val="none"/>
+        </w:rPr>
+      </w:pPr>
+    </w:p>
+    <w:p>
+      <w:pPr>
+        <w:rPr>
+          <w:rFonts w:ascii="Lato" w:eastAsia="Times New Roman" w:hAnsi="Lato" w:cs="Times New Roman"/>
+          <w:color w:val="2D3B45"/>
+          <w:kern w:val="36"/>
+          <w:sz w:val="24"/>
+          <w:szCs w:val="24"/>
+          <w14:ligatures w14:val="none"/>
+        </w:rPr>
+      </w:pPr>
+    </w:p>
+    <w:p>
+      <w:pPr>
+        <w:rPr>
+          <w:rFonts w:ascii="Lato" w:eastAsia="Times New Roman" w:hAnsi="Lato" w:cs="Times New Roman"/>
+          <w:color w:val="2D3B45"/>
+          <w:kern w:val="36"/>
+          <w:sz w:val="24"/>
+          <w:szCs w:val="24"/>
+          <w14:ligatures w14:val="none"/>
+        </w:rPr>
+      </w:pPr>
+    </w:p>
+    <w:p>
+      <w:pPr>
+        <w:rPr>
+          <w:rFonts w:ascii="Lato" w:eastAsia="Times New Roman" w:hAnsi="Lato" w:cs="Times New Roman"/>
+          <w:color w:val="2D3B45"/>
+          <w:kern w:val="36"/>
+          <w:sz w:val="24"/>
+          <w:szCs w:val="24"/>
+          <w14:ligatures w14:val="none"/>
+        </w:rPr>
+      </w:pPr>
+    </w:p>
+    <w:p>
+      <w:pPr>
+        <w:rPr>
+          <w:rFonts w:ascii="Lato" w:eastAsia="Times New Roman" w:hAnsi="Lato" w:cs="Times New Roman"/>
+          <w:color w:val="2D3B45"/>
+          <w:kern w:val="36"/>
+          <w:sz w:val="24"/>
+          <w:szCs w:val="24"/>
+          <w14:ligatures w14:val="none"/>
+        </w:rPr>
+      </w:pPr>
+    </w:p>
+    <w:p>
+      <w:pPr>
+        <w:rPr>
+          <w:rFonts w:ascii="Lato" w:eastAsia="Times New Roman" w:hAnsi="Lato" w:cs="Times New Roman"/>
+          <w:color w:val="2D3B45"/>
+          <w:kern w:val="36"/>
+          <w:sz w:val="24"/>
+          <w:szCs w:val="24"/>
+          <w14:ligatures w14:val="none"/>
+        </w:rPr>
+      </w:pPr>
+    </w:p>
+    <w:p>
+      <w:pPr>
+        <w:rPr>
+          <w:rFonts w:ascii="Lato" w:eastAsia="Times New Roman" w:hAnsi="Lato" w:cs="Times New Roman"/>
+          <w:color w:val="2D3B45"/>
+          <w:kern w:val="36"/>
+          <w:sz w:val="24"/>
+          <w:szCs w:val="24"/>
+          <w14:ligatures w14:val="none"/>
+        </w:rPr>
+      </w:pPr>
+    </w:p>
+    <w:p>
+      <w:pPr>
+        <w:rPr>
+          <w:rFonts w:ascii="Lato" w:eastAsia="Times New Roman" w:hAnsi="Lato" w:cs="Times New Roman"/>
+          <w:color w:val="2D3B45"/>
+          <w:kern w:val="36"/>
+          <w:sz w:val="24"/>
+          <w:szCs w:val="24"/>
+          <w14:ligatures w14:val="none"/>
+        </w:rPr>
+      </w:pPr>
+    </w:p>
+    <w:p>
+      <w:pPr>
+        <w:rPr>
+          <w:rFonts w:ascii="Lato" w:eastAsia="Times New Roman" w:hAnsi="Lato" w:cs="Times New Roman"/>
+          <w:color w:val="2D3B45"/>
+          <w:kern w:val="36"/>
+          <w:sz w:val="24"/>
+          <w:szCs w:val="24"/>
+          <w14:ligatures w14:val="none"/>
+        </w:rPr>
+      </w:pPr>
+      <w:r>
+        <w:rPr>
+          <w:rFonts w:ascii="Lato" w:eastAsia="Times New Roman" w:hAnsi="Lato" w:cs="Times New Roman"/>
+          <w:color w:val="2D3B45"/>
+          <w:kern w:val="36"/>
+          <w:sz w:val="24"/>
+          <w:szCs w:val="24"/>
+          <w14:ligatures w14:val="none"/>
+        </w:rPr>
+        <w:drawing>
+          <wp:anchor distT="0" distB="0" distL="114300" distR="114300" simplePos="0" relativeHeight="251671552" behindDoc="0" locked="0" layoutInCell="1" allowOverlap="1" wp14:anchorId="6072CE48" wp14:editId="0CE253C4">
+            <wp:simplePos x="0" y="0"/>
+            <wp:positionH relativeFrom="margin">
+              <wp:align>right</wp:align>
+            </wp:positionH>
+            <wp:positionV relativeFrom="paragraph">
+              <wp:posOffset>614200</wp:posOffset>
+            </wp:positionV>
+            <wp:extent cx="2952187" cy="5008325"/>
+            <wp:effectExtent l="0" t="0" r="635" b="1905"/>
+            <wp:wrapNone/>
+            <wp:docPr id="777075081" name="Picture 1" descr="A screenshot of a white box&#10;&#10;Description automatically generated"/>
+            <wp:cNvGraphicFramePr>
+              <a:graphicFrameLocks xmlns:a="http://schemas.openxmlformats.org/drawingml/2006/main" noChangeAspect="1"/>
+            </wp:cNvGraphicFramePr>
+            <a:graphic xmlns:a="http://schemas.openxmlformats.org/drawingml/2006/main">
+              <a:graphicData uri="http://schemas.openxmlformats.org/drawingml/2006/picture">
+                <pic:pic xmlns:pic="http://schemas.openxmlformats.org/drawingml/2006/picture">
+                  <pic:nvPicPr>
+                    <pic:cNvPr id="777075081" name="Picture 1" descr="A screenshot of a white box&#10;&#10;Description automatically generated"/>
+                    <pic:cNvPicPr/>
+                  </pic:nvPicPr>
+                  <pic:blipFill>
+                    <a:blip r:embed="rId10"/>
+                    <a:stretch>
+                      <a:fillRect/>
+                    </a:stretch>
+                  </pic:blipFill>
+                  <pic:spPr>
+                    <a:xfrm>
+                      <a:off x="0" y="0"/>
+                      <a:ext cx="2952187" cy="5008325"/>
+                    </a:xfrm>
+                    <a:prstGeom prst="rect">
+                      <a:avLst/>
+                    </a:prstGeom>
+                  </pic:spPr>
+                </pic:pic>
+              </a:graphicData>
+            </a:graphic>
+            <wp14:sizeRelH relativeFrom="margin">
+              <wp14:pctWidth>0</wp14:pctWidth>
+            </wp14:sizeRelH>
+            <wp14:sizeRelV relativeFrom="margin">
+              <wp14:pctHeight>0</wp14:pctHeight>
+            </wp14:sizeRelV>
+          </wp:anchor>
+        </w:drawing>
+      </w:r>
+      <w:r>
+        <w:rPr>
+          <w:rFonts w:ascii="Lato" w:eastAsia="Times New Roman" w:hAnsi="Lato" w:cs="Times New Roman"/>
+          <w:color w:val="2D3B45"/>
+          <w:kern w:val="36"/>
+          <w:sz w:val="24"/>
+          <w:szCs w:val="24"/>
+          <w14:ligatures w14:val="none"/>
+        </w:rPr>
+        <w:drawing>
+          <wp:anchor distT="0" distB="0" distL="114300" distR="114300" simplePos="0" relativeHeight="251669504" behindDoc="0" locked="0" layoutInCell="1" allowOverlap="1" wp14:anchorId="7355BBB8" wp14:editId="2D60BF47">
+            <wp:simplePos x="0" y="0"/>
+            <wp:positionH relativeFrom="column">
+              <wp:posOffset>222239</wp:posOffset>
+            </wp:positionH>
+            <wp:positionV relativeFrom="paragraph">
+              <wp:posOffset>554360</wp:posOffset>
+            </wp:positionV>
+            <wp:extent cx="2266790" cy="4754592"/>
+            <wp:effectExtent l="0" t="0" r="635" b="8255"/>
+            <wp:wrapNone/>
+            <wp:docPr id="2033391476" name="Picture 1" descr="A screenshot of a phone&#10;&#10;Description automatically generated"/>
+            <wp:cNvGraphicFramePr>
+              <a:graphicFrameLocks xmlns:a="http://schemas.openxmlformats.org/drawingml/2006/main" noChangeAspect="1"/>
+            </wp:cNvGraphicFramePr>
+            <a:graphic xmlns:a="http://schemas.openxmlformats.org/drawingml/2006/main">
+              <a:graphicData uri="http://schemas.openxmlformats.org/drawingml/2006/picture">
+                <pic:pic xmlns:pic="http://schemas.openxmlformats.org/drawingml/2006/picture">
+                  <pic:nvPicPr>
+                    <pic:cNvPr id="2033391476" name="Picture 1" descr="A screenshot of a phone&#10;&#10;Description automatically generated"/>
+                    <pic:cNvPicPr/>
+                  </pic:nvPicPr>
+                  <pic:blipFill>
+                    <a:blip r:embed="rId11"/>
+                    <a:stretch>
+                      <a:fillRect/>
+                    </a:stretch>
+                  </pic:blipFill>
+                  <pic:spPr>
+                    <a:xfrm>
+                      <a:off x="0" y="0"/>
+                      <a:ext cx="2266790" cy="4754592"/>
+                    </a:xfrm>
+                    <a:prstGeom prst="rect">
+                      <a:avLst/>
+                    </a:prstGeom>
+                  </pic:spPr>
+                </pic:pic>
+              </a:graphicData>
+            </a:graphic>
+            <wp14:sizeRelH relativeFrom="margin">
+              <wp14:pctWidth>0</wp14:pctWidth>
+            </wp14:sizeRelH>
+            <wp14:sizeRelV relativeFrom="margin">
+              <wp14:pctHeight>0</wp14:pctHeight>
+            </wp14:sizeRelV>
+          </wp:anchor>
+        </w:drawing>
       </w:r>
     </w:p>
     <w:sectPr>
